--- a/기말고사/과제2/보고서_양식.docx
+++ b/기말고사/과제2/보고서_양식.docx
@@ -1,10 +1,10 @@
 
 <file path=word/document.xml><?xml version="1.0" encoding="utf-8"?>
-<w:document xmlns:wpc="http://schemas.microsoft.com/office/word/2010/wordprocessingCanvas" xmlns:cx="http://schemas.microsoft.com/office/drawing/2014/chartex" xmlns:cx1="http://schemas.microsoft.com/office/drawing/2015/9/8/chartex" xmlns:cx2="http://schemas.microsoft.com/office/drawing/2015/10/21/chartex" xmlns:cx3="http://schemas.microsoft.com/office/drawing/2016/5/9/chartex" xmlns:cx4="http://schemas.microsoft.com/office/drawing/2016/5/10/chartex" xmlns:cx5="http://schemas.microsoft.com/office/drawing/2016/5/11/chartex" xmlns:cx6="http://schemas.microsoft.com/office/drawing/2016/5/12/chartex" xmlns:cx7="http://schemas.microsoft.com/office/drawing/2016/5/13/chartex" xmlns:cx8="http://schemas.microsoft.com/office/drawing/2016/5/14/chartex" xmlns:mc="http://schemas.openxmlformats.org/markup-compatibility/2006" xmlns:aink="http://schemas.microsoft.com/office/drawing/2016/ink" xmlns:am3d="http://schemas.microsoft.com/office/drawing/2017/model3d" xmlns:o="urn:schemas-microsoft-com:office:office" xmlns:oel="http://schemas.microsoft.com/office/2019/extlst" xmlns:r="http://schemas.openxmlformats.org/officeDocument/2006/relationships" xmlns:m="http://schemas.openxmlformats.org/officeDocument/2006/math" xmlns:v="urn:schemas-microsoft-com:vml" xmlns:wp14="http://schemas.microsoft.com/office/word/2010/wordprocessingDrawing" xmlns:wp="http://schemas.openxmlformats.org/drawingml/2006/wordprocessingDrawing" xmlns:w10="urn:schemas-microsoft-com:office:word" xmlns:w="http://schemas.openxmlformats.org/wordprocessingml/2006/main" xmlns:w14="http://schemas.microsoft.com/office/word/2010/wordml" xmlns:w15="http://schemas.microsoft.com/office/word/2012/wordml" xmlns:w16cex="http://schemas.microsoft.com/office/word/2018/wordml/cex" xmlns:w16cid="http://schemas.microsoft.com/office/word/2016/wordml/cid" xmlns:w16="http://schemas.microsoft.com/office/word/2018/wordml" xmlns:w16sdtdh="http://schemas.microsoft.com/office/word/2020/wordml/sdtdatahash" xmlns:w16se="http://schemas.microsoft.com/office/word/2015/wordml/symex" xmlns:wpg="http://schemas.microsoft.com/office/word/2010/wordprocessingGroup" xmlns:wpi="http://schemas.microsoft.com/office/word/2010/wordprocessingInk" xmlns:wne="http://schemas.microsoft.com/office/word/2006/wordml" xmlns:wps="http://schemas.microsoft.com/office/word/2010/wordprocessingShape" mc:Ignorable="w14 w15 w16se w16cid w16 w16cex w16sdtdh wp14">
+<w:document xmlns:wpc="http://schemas.microsoft.com/office/word/2010/wordprocessingCanvas" xmlns:cx="http://schemas.microsoft.com/office/drawing/2014/chartex" xmlns:cx1="http://schemas.microsoft.com/office/drawing/2015/9/8/chartex" xmlns:cx2="http://schemas.microsoft.com/office/drawing/2015/10/21/chartex" xmlns:cx3="http://schemas.microsoft.com/office/drawing/2016/5/9/chartex" xmlns:cx4="http://schemas.microsoft.com/office/drawing/2016/5/10/chartex" xmlns:cx5="http://schemas.microsoft.com/office/drawing/2016/5/11/chartex" xmlns:cx6="http://schemas.microsoft.com/office/drawing/2016/5/12/chartex" xmlns:cx7="http://schemas.microsoft.com/office/drawing/2016/5/13/chartex" xmlns:cx8="http://schemas.microsoft.com/office/drawing/2016/5/14/chartex" xmlns:mc="http://schemas.openxmlformats.org/markup-compatibility/2006" xmlns:aink="http://schemas.microsoft.com/office/drawing/2016/ink" xmlns:am3d="http://schemas.microsoft.com/office/drawing/2017/model3d" xmlns:o="urn:schemas-microsoft-com:office:office" xmlns:r="http://schemas.openxmlformats.org/officeDocument/2006/relationships" xmlns:m="http://schemas.openxmlformats.org/officeDocument/2006/math" xmlns:v="urn:schemas-microsoft-com:vml" xmlns:wp14="http://schemas.microsoft.com/office/word/2010/wordprocessingDrawing" xmlns:wp="http://schemas.openxmlformats.org/drawingml/2006/wordprocessingDrawing" xmlns:w10="urn:schemas-microsoft-com:office:word" xmlns:w="http://schemas.openxmlformats.org/wordprocessingml/2006/main" xmlns:w14="http://schemas.microsoft.com/office/word/2010/wordml" xmlns:w15="http://schemas.microsoft.com/office/word/2012/wordml" xmlns:w16cid="http://schemas.microsoft.com/office/word/2016/wordml/cid" xmlns:w16se="http://schemas.microsoft.com/office/word/2015/wordml/symex" xmlns:wpg="http://schemas.microsoft.com/office/word/2010/wordprocessingGroup" xmlns:wpi="http://schemas.microsoft.com/office/word/2010/wordprocessingInk" xmlns:wne="http://schemas.microsoft.com/office/word/2006/wordml" xmlns:wps="http://schemas.microsoft.com/office/word/2010/wordprocessingShape" mc:Ignorable="w14 w15 w16se w16cid wp14">
   <w:body>
     <w:p>
       <w:pPr>
-        <w:pStyle w:val="a"/>
+        <w:pStyle w:val="a3"/>
         <w:spacing w:line="240" w:lineRule="auto"/>
       </w:pPr>
       <w:bookmarkStart w:id="0" w:name="_top"/>
@@ -12,12 +12,12 @@
     </w:p>
     <w:p>
       <w:pPr>
-        <w:pStyle w:val="a"/>
-        <w:wordWrap/>
-        <w:spacing w:line="240" w:lineRule="auto"/>
-        <w:jc w:val="center"/>
-        <w:rPr>
-          <w:rFonts w:ascii="Malgun Gothic" w:eastAsia="Malgun Gothic"/>
+        <w:pStyle w:val="a3"/>
+        <w:wordWrap/>
+        <w:spacing w:line="240" w:lineRule="auto"/>
+        <w:jc w:val="center"/>
+        <w:rPr>
+          <w:rFonts w:ascii="맑은 고딕" w:eastAsia="맑은 고딕"/>
           <w:b/>
           <w:emboss/>
           <w:sz w:val="24"/>
@@ -27,14 +27,14 @@
     </w:p>
     <w:p>
       <w:pPr>
-        <w:pStyle w:val="a"/>
-        <w:wordWrap/>
-        <w:spacing w:line="240" w:lineRule="auto"/>
-        <w:jc w:val="center"/>
-      </w:pPr>
-      <w:r>
-        <w:rPr>
-          <w:rFonts w:ascii="Malgun Gothic" w:eastAsia="Malgun Gothic"/>
+        <w:pStyle w:val="a3"/>
+        <w:wordWrap/>
+        <w:spacing w:line="240" w:lineRule="auto"/>
+        <w:jc w:val="center"/>
+      </w:pPr>
+      <w:r>
+        <w:rPr>
+          <w:rFonts w:ascii="맑은 고딕" w:eastAsia="맑은 고딕"/>
           <w:b/>
           <w:emboss/>
           <w:sz w:val="76"/>
@@ -43,7 +43,7 @@
       </w:r>
       <w:r>
         <w:rPr>
-          <w:rFonts w:ascii="Malgun Gothic" w:eastAsia="Malgun Gothic"/>
+          <w:rFonts w:ascii="맑은 고딕" w:eastAsia="맑은 고딕"/>
           <w:b/>
           <w:emboss/>
           <w:sz w:val="76"/>
@@ -53,15 +53,12 @@
     </w:p>
     <w:p>
       <w:pPr>
-        <w:pStyle w:val="a1"/>
-        <w:spacing w:line="240" w:lineRule="auto"/>
-        <w:rPr>
-          <w:rFonts w:hint="eastAsia"/>
-        </w:rPr>
-      </w:pPr>
-      <w:r>
-        <w:rPr>
-          <w:rFonts w:ascii="Malgun Gothic" w:eastAsia="Malgun Gothic"/>
+        <w:pStyle w:val="1"/>
+        <w:spacing w:line="240" w:lineRule="auto"/>
+      </w:pPr>
+      <w:r>
+        <w:rPr>
+          <w:rFonts w:ascii="맑은 고딕" w:eastAsia="맑은 고딕"/>
           <w:b/>
           <w:sz w:val="36"/>
         </w:rPr>
@@ -69,7 +66,7 @@
       </w:r>
       <w:r>
         <w:rPr>
-          <w:rFonts w:ascii="Malgun Gothic" w:eastAsia="Malgun Gothic" w:hint="eastAsia"/>
+          <w:rFonts w:ascii="맑은 고딕" w:eastAsia="맑은 고딕" w:hint="eastAsia"/>
           <w:b/>
           <w:sz w:val="36"/>
         </w:rPr>
@@ -78,7 +75,7 @@
       <w:proofErr w:type="spellStart"/>
       <w:r>
         <w:rPr>
-          <w:rFonts w:ascii="Malgun Gothic" w:eastAsia="Malgun Gothic" w:hint="eastAsia"/>
+          <w:rFonts w:ascii="맑은 고딕" w:eastAsia="맑은 고딕" w:hint="eastAsia"/>
           <w:b/>
           <w:sz w:val="36"/>
         </w:rPr>
@@ -87,7 +84,7 @@
       <w:proofErr w:type="spellEnd"/>
       <w:r>
         <w:rPr>
-          <w:rFonts w:ascii="Malgun Gothic" w:eastAsia="Malgun Gothic" w:hint="eastAsia"/>
+          <w:rFonts w:ascii="맑은 고딕" w:eastAsia="맑은 고딕" w:hint="eastAsia"/>
           <w:b/>
           <w:sz w:val="36"/>
         </w:rPr>
@@ -96,10 +93,10 @@
     </w:p>
     <w:p>
       <w:pPr>
-        <w:pStyle w:val="a1"/>
-        <w:spacing w:line="240" w:lineRule="auto"/>
-        <w:rPr>
-          <w:rFonts w:ascii="Malgun Gothic" w:eastAsia="Malgun Gothic"/>
+        <w:pStyle w:val="1"/>
+        <w:spacing w:line="240" w:lineRule="auto"/>
+        <w:rPr>
+          <w:rFonts w:ascii="맑은 고딕" w:eastAsia="맑은 고딕"/>
           <w:b/>
           <w:sz w:val="24"/>
           <w:szCs w:val="24"/>
@@ -113,7 +110,7 @@
         <w:spacing w:line="240" w:lineRule="auto"/>
         <w:jc w:val="center"/>
         <w:rPr>
-          <w:rFonts w:ascii="Malgun Gothic" w:eastAsia="Malgun Gothic"/>
+          <w:rFonts w:ascii="맑은 고딕" w:eastAsia="맑은 고딕"/>
           <w:b/>
           <w:color w:val="0000FF"/>
           <w:sz w:val="24"/>
@@ -128,7 +125,7 @@
         <w:spacing w:line="240" w:lineRule="auto"/>
         <w:jc w:val="center"/>
         <w:rPr>
-          <w:rFonts w:ascii="Malgun Gothic" w:eastAsia="Malgun Gothic"/>
+          <w:rFonts w:ascii="맑은 고딕" w:eastAsia="맑은 고딕"/>
           <w:b/>
           <w:color w:val="0000FF"/>
           <w:sz w:val="24"/>
@@ -143,7 +140,7 @@
         <w:spacing w:line="240" w:lineRule="auto"/>
         <w:jc w:val="center"/>
         <w:rPr>
-          <w:rFonts w:ascii="Malgun Gothic" w:eastAsia="Malgun Gothic"/>
+          <w:rFonts w:ascii="맑은 고딕" w:eastAsia="맑은 고딕"/>
           <w:sz w:val="24"/>
           <w:szCs w:val="24"/>
         </w:rPr>
@@ -163,7 +160,7 @@
       </w:pPr>
       <w:r>
         <w:rPr>
-          <w:rFonts w:ascii="Malgun Gothic" w:eastAsia="Malgun Gothic"/>
+          <w:rFonts w:ascii="맑은 고딕" w:eastAsia="맑은 고딕"/>
           <w:b/>
           <w:sz w:val="22"/>
         </w:rPr>
@@ -179,7 +176,7 @@
       </w:pPr>
       <w:r>
         <w:rPr>
-          <w:rFonts w:ascii="Malgun Gothic"/>
+          <w:rFonts w:ascii="맑은 고딕"/>
           <w:b/>
           <w:sz w:val="22"/>
         </w:rPr>
@@ -187,7 +184,7 @@
       </w:r>
       <w:r>
         <w:rPr>
-          <w:rFonts w:ascii="Malgun Gothic" w:eastAsia="Malgun Gothic"/>
+          <w:rFonts w:ascii="맑은 고딕" w:eastAsia="맑은 고딕"/>
           <w:b/>
           <w:sz w:val="22"/>
         </w:rPr>
@@ -195,7 +192,7 @@
       </w:r>
       <w:r>
         <w:rPr>
-          <w:rFonts w:ascii="Malgun Gothic" w:eastAsia="Malgun Gothic"/>
+          <w:rFonts w:ascii="맑은 고딕" w:eastAsia="맑은 고딕"/>
           <w:b/>
           <w:sz w:val="22"/>
         </w:rPr>
@@ -203,7 +200,7 @@
       </w:r>
       <w:r>
         <w:rPr>
-          <w:rFonts w:ascii="Malgun Gothic" w:eastAsia="Malgun Gothic"/>
+          <w:rFonts w:ascii="맑은 고딕" w:eastAsia="맑은 고딕"/>
           <w:b/>
           <w:sz w:val="22"/>
         </w:rPr>
@@ -217,7 +214,7 @@
         <w:spacing w:line="240" w:lineRule="auto"/>
         <w:jc w:val="left"/>
         <w:rPr>
-          <w:rFonts w:ascii="Malgun Gothic" w:eastAsia="Malgun Gothic"/>
+          <w:rFonts w:ascii="맑은 고딕" w:eastAsia="맑은 고딕"/>
           <w:sz w:val="22"/>
         </w:rPr>
       </w:pPr>
@@ -236,7 +233,7 @@
       </w:pPr>
       <w:r>
         <w:rPr>
-          <w:rFonts w:ascii="Malgun Gothic" w:eastAsia="Malgun Gothic"/>
+          <w:rFonts w:ascii="맑은 고딕" w:eastAsia="맑은 고딕"/>
           <w:b/>
           <w:sz w:val="22"/>
         </w:rPr>
@@ -252,7 +249,7 @@
       </w:pPr>
       <w:r>
         <w:rPr>
-          <w:rFonts w:ascii="Malgun Gothic"/>
+          <w:rFonts w:ascii="맑은 고딕"/>
           <w:b/>
           <w:sz w:val="22"/>
         </w:rPr>
@@ -260,7 +257,7 @@
       </w:r>
       <w:r>
         <w:rPr>
-          <w:rFonts w:ascii="Malgun Gothic" w:eastAsia="Malgun Gothic" w:hint="eastAsia"/>
+          <w:rFonts w:ascii="맑은 고딕" w:eastAsia="맑은 고딕" w:hint="eastAsia"/>
           <w:b/>
           <w:sz w:val="22"/>
         </w:rPr>
@@ -268,7 +265,7 @@
       </w:r>
       <w:r>
         <w:rPr>
-          <w:rFonts w:ascii="Malgun Gothic" w:eastAsia="Malgun Gothic"/>
+          <w:rFonts w:ascii="맑은 고딕" w:eastAsia="맑은 고딕"/>
           <w:b/>
           <w:sz w:val="22"/>
         </w:rPr>
@@ -276,7 +273,7 @@
       </w:r>
       <w:r>
         <w:rPr>
-          <w:rFonts w:ascii="Malgun Gothic" w:eastAsia="Malgun Gothic" w:hint="eastAsia"/>
+          <w:rFonts w:ascii="맑은 고딕" w:eastAsia="맑은 고딕" w:hint="eastAsia"/>
           <w:b/>
           <w:sz w:val="22"/>
         </w:rPr>
@@ -284,7 +281,7 @@
       </w:r>
       <w:r>
         <w:rPr>
-          <w:rFonts w:ascii="Malgun Gothic" w:eastAsia="Malgun Gothic"/>
+          <w:rFonts w:ascii="맑은 고딕" w:eastAsia="맑은 고딕"/>
           <w:b/>
           <w:sz w:val="22"/>
         </w:rPr>
@@ -292,7 +289,7 @@
       </w:r>
       <w:r>
         <w:rPr>
-          <w:rFonts w:ascii="Malgun Gothic" w:eastAsia="Malgun Gothic"/>
+          <w:rFonts w:ascii="맑은 고딕" w:eastAsia="맑은 고딕"/>
           <w:b/>
           <w:sz w:val="22"/>
         </w:rPr>
@@ -300,7 +297,7 @@
       </w:r>
       <w:r>
         <w:rPr>
-          <w:rFonts w:ascii="Malgun Gothic" w:eastAsia="Malgun Gothic"/>
+          <w:rFonts w:ascii="맑은 고딕" w:eastAsia="맑은 고딕"/>
           <w:b/>
           <w:sz w:val="22"/>
         </w:rPr>
@@ -308,7 +305,7 @@
       </w:r>
       <w:r>
         <w:rPr>
-          <w:rFonts w:ascii="Malgun Gothic" w:eastAsia="Malgun Gothic" w:hint="eastAsia"/>
+          <w:rFonts w:ascii="맑은 고딕" w:eastAsia="맑은 고딕" w:hint="eastAsia"/>
           <w:b/>
           <w:sz w:val="22"/>
         </w:rPr>
@@ -316,7 +313,7 @@
       </w:r>
       <w:r>
         <w:rPr>
-          <w:rFonts w:ascii="Malgun Gothic" w:eastAsia="Malgun Gothic"/>
+          <w:rFonts w:ascii="맑은 고딕" w:eastAsia="맑은 고딕"/>
           <w:b/>
           <w:sz w:val="22"/>
         </w:rPr>
@@ -332,7 +329,7 @@
       </w:pPr>
       <w:r>
         <w:rPr>
-          <w:rFonts w:ascii="Malgun Gothic"/>
+          <w:rFonts w:ascii="맑은 고딕"/>
           <w:b/>
           <w:sz w:val="22"/>
         </w:rPr>
@@ -340,7 +337,7 @@
       </w:r>
       <w:r>
         <w:rPr>
-          <w:rFonts w:ascii="Malgun Gothic" w:eastAsia="Malgun Gothic" w:hint="eastAsia"/>
+          <w:rFonts w:ascii="맑은 고딕" w:eastAsia="맑은 고딕" w:hint="eastAsia"/>
           <w:b/>
           <w:sz w:val="22"/>
         </w:rPr>
@@ -348,7 +345,7 @@
       </w:r>
       <w:r>
         <w:rPr>
-          <w:rFonts w:ascii="Malgun Gothic" w:eastAsia="Malgun Gothic"/>
+          <w:rFonts w:ascii="맑은 고딕" w:eastAsia="맑은 고딕"/>
           <w:b/>
           <w:sz w:val="22"/>
         </w:rPr>
@@ -356,7 +353,7 @@
       </w:r>
       <w:r>
         <w:rPr>
-          <w:rFonts w:ascii="Malgun Gothic" w:eastAsia="Malgun Gothic"/>
+          <w:rFonts w:ascii="맑은 고딕" w:eastAsia="맑은 고딕"/>
           <w:b/>
           <w:sz w:val="22"/>
         </w:rPr>
@@ -364,7 +361,7 @@
       </w:r>
       <w:r>
         <w:rPr>
-          <w:rFonts w:ascii="Malgun Gothic" w:eastAsia="Malgun Gothic"/>
+          <w:rFonts w:ascii="맑은 고딕" w:eastAsia="맑은 고딕"/>
           <w:b/>
           <w:sz w:val="22"/>
         </w:rPr>
@@ -372,7 +369,7 @@
       </w:r>
       <w:r>
         <w:rPr>
-          <w:rFonts w:ascii="Malgun Gothic" w:eastAsia="Malgun Gothic"/>
+          <w:rFonts w:ascii="맑은 고딕" w:eastAsia="맑은 고딕"/>
           <w:b/>
           <w:sz w:val="22"/>
         </w:rPr>
@@ -388,7 +385,7 @@
       </w:pPr>
       <w:r>
         <w:rPr>
-          <w:rFonts w:ascii="Malgun Gothic"/>
+          <w:rFonts w:ascii="맑은 고딕"/>
           <w:b/>
           <w:sz w:val="22"/>
         </w:rPr>
@@ -396,7 +393,7 @@
       </w:r>
       <w:r>
         <w:rPr>
-          <w:rFonts w:ascii="Malgun Gothic" w:eastAsia="Malgun Gothic"/>
+          <w:rFonts w:ascii="맑은 고딕" w:eastAsia="맑은 고딕"/>
           <w:b/>
           <w:sz w:val="22"/>
         </w:rPr>
@@ -412,7 +409,7 @@
       </w:pPr>
       <w:r>
         <w:rPr>
-          <w:rFonts w:ascii="Malgun Gothic"/>
+          <w:rFonts w:ascii="맑은 고딕"/>
           <w:b/>
           <w:sz w:val="22"/>
         </w:rPr>
@@ -420,7 +417,7 @@
       </w:r>
       <w:r>
         <w:rPr>
-          <w:rFonts w:ascii="Malgun Gothic" w:eastAsia="Malgun Gothic"/>
+          <w:rFonts w:ascii="맑은 고딕" w:eastAsia="맑은 고딕"/>
           <w:b/>
           <w:sz w:val="22"/>
         </w:rPr>
@@ -429,7 +426,7 @@
       <w:proofErr w:type="spellStart"/>
       <w:r>
         <w:rPr>
-          <w:rFonts w:ascii="Malgun Gothic" w:eastAsia="Malgun Gothic"/>
+          <w:rFonts w:ascii="맑은 고딕" w:eastAsia="맑은 고딕"/>
           <w:b/>
           <w:sz w:val="22"/>
         </w:rPr>
@@ -438,7 +435,7 @@
       <w:proofErr w:type="spellEnd"/>
       <w:r>
         <w:rPr>
-          <w:rFonts w:ascii="Malgun Gothic" w:eastAsia="Malgun Gothic"/>
+          <w:rFonts w:ascii="맑은 고딕" w:eastAsia="맑은 고딕"/>
           <w:b/>
           <w:sz w:val="22"/>
         </w:rPr>
@@ -454,7 +451,7 @@
       </w:pPr>
       <w:r>
         <w:rPr>
-          <w:rFonts w:ascii="Malgun Gothic" w:eastAsia="Malgun Gothic"/>
+          <w:rFonts w:ascii="맑은 고딕" w:eastAsia="맑은 고딕"/>
           <w:b/>
           <w:sz w:val="22"/>
         </w:rPr>
@@ -468,7 +465,7 @@
         <w:spacing w:line="240" w:lineRule="auto"/>
         <w:jc w:val="left"/>
         <w:rPr>
-          <w:rFonts w:ascii="Malgun Gothic" w:eastAsia="Malgun Gothic"/>
+          <w:rFonts w:ascii="맑은 고딕" w:eastAsia="맑은 고딕"/>
           <w:b/>
           <w:sz w:val="22"/>
         </w:rPr>
@@ -483,7 +480,7 @@
       </w:pPr>
       <w:r>
         <w:rPr>
-          <w:rFonts w:ascii="Malgun Gothic"/>
+          <w:rFonts w:ascii="맑은 고딕"/>
           <w:b/>
           <w:sz w:val="26"/>
         </w:rPr>
@@ -491,7 +488,7 @@
       </w:r>
       <w:r>
         <w:rPr>
-          <w:rFonts w:ascii="Malgun Gothic" w:eastAsia="Malgun Gothic"/>
+          <w:rFonts w:ascii="맑은 고딕" w:eastAsia="맑은 고딕"/>
           <w:b/>
           <w:sz w:val="26"/>
         </w:rPr>
@@ -500,12 +497,12 @@
     </w:p>
     <w:p>
       <w:pPr>
-        <w:pStyle w:val="a"/>
-        <w:wordWrap/>
-        <w:spacing w:line="240" w:lineRule="auto"/>
-        <w:jc w:val="center"/>
-        <w:rPr>
-          <w:rFonts w:ascii="Malgun Gothic" w:eastAsia="Malgun Gothic"/>
+        <w:pStyle w:val="a3"/>
+        <w:wordWrap/>
+        <w:spacing w:line="240" w:lineRule="auto"/>
+        <w:jc w:val="center"/>
+        <w:rPr>
+          <w:rFonts w:ascii="맑은 고딕" w:eastAsia="맑은 고딕"/>
           <w:b/>
           <w:sz w:val="24"/>
         </w:rPr>
@@ -513,12 +510,12 @@
     </w:p>
     <w:p>
       <w:pPr>
-        <w:pStyle w:val="a"/>
-        <w:wordWrap/>
-        <w:spacing w:line="240" w:lineRule="auto"/>
-        <w:jc w:val="center"/>
-        <w:rPr>
-          <w:rFonts w:ascii="Malgun Gothic" w:eastAsia="Malgun Gothic"/>
+        <w:pStyle w:val="a3"/>
+        <w:wordWrap/>
+        <w:spacing w:line="240" w:lineRule="auto"/>
+        <w:jc w:val="center"/>
+        <w:rPr>
+          <w:rFonts w:ascii="맑은 고딕" w:eastAsia="맑은 고딕"/>
           <w:b/>
           <w:sz w:val="24"/>
         </w:rPr>
@@ -526,12 +523,12 @@
     </w:p>
     <w:p>
       <w:pPr>
-        <w:pStyle w:val="a"/>
-        <w:wordWrap/>
-        <w:spacing w:line="240" w:lineRule="auto"/>
-        <w:jc w:val="center"/>
-        <w:rPr>
-          <w:rFonts w:ascii="Malgun Gothic" w:eastAsia="Malgun Gothic"/>
+        <w:pStyle w:val="a3"/>
+        <w:wordWrap/>
+        <w:spacing w:line="240" w:lineRule="auto"/>
+        <w:jc w:val="center"/>
+        <w:rPr>
+          <w:rFonts w:ascii="맑은 고딕" w:eastAsia="맑은 고딕"/>
           <w:b/>
           <w:sz w:val="24"/>
         </w:rPr>
@@ -539,12 +536,12 @@
     </w:p>
     <w:p>
       <w:pPr>
-        <w:pStyle w:val="a"/>
-        <w:wordWrap/>
-        <w:spacing w:line="240" w:lineRule="auto"/>
-        <w:jc w:val="center"/>
-        <w:rPr>
-          <w:rFonts w:ascii="Malgun Gothic" w:eastAsia="Malgun Gothic"/>
+        <w:pStyle w:val="a3"/>
+        <w:wordWrap/>
+        <w:spacing w:line="240" w:lineRule="auto"/>
+        <w:jc w:val="center"/>
+        <w:rPr>
+          <w:rFonts w:ascii="맑은 고딕" w:eastAsia="맑은 고딕"/>
           <w:b/>
           <w:sz w:val="24"/>
         </w:rPr>
@@ -592,7 +589,7 @@
           </w:tcPr>
           <w:p>
             <w:pPr>
-              <w:pStyle w:val="a"/>
+              <w:pStyle w:val="a3"/>
               <w:wordWrap/>
               <w:spacing w:line="240" w:lineRule="auto"/>
               <w:ind w:right="200"/>
@@ -600,7 +597,7 @@
             </w:pPr>
             <w:r>
               <w:rPr>
-                <w:rFonts w:ascii="Malgun Gothic" w:eastAsia="Malgun Gothic"/>
+                <w:rFonts w:ascii="맑은 고딕" w:eastAsia="맑은 고딕"/>
                 <w:b/>
                 <w:spacing w:val="14"/>
                 <w:sz w:val="28"/>
@@ -622,18 +619,18 @@
           </w:tcPr>
           <w:p>
             <w:pPr>
-              <w:pStyle w:val="a0"/>
+              <w:pStyle w:val="a4"/>
               <w:spacing w:line="240" w:lineRule="auto"/>
               <w:jc w:val="center"/>
               <w:rPr>
-                <w:rFonts w:ascii="Malgun Gothic"/>
+                <w:rFonts w:ascii="맑은 고딕"/>
                 <w:b/>
                 <w:szCs w:val="21"/>
               </w:rPr>
             </w:pPr>
             <w:r>
               <w:rPr>
-                <w:rFonts w:ascii="Malgun Gothic"/>
+                <w:rFonts w:ascii="맑은 고딕"/>
                 <w:b/>
                 <w:szCs w:val="21"/>
               </w:rPr>
@@ -642,13 +639,13 @@
           </w:p>
           <w:p>
             <w:pPr>
-              <w:pStyle w:val="a0"/>
+              <w:pStyle w:val="a4"/>
               <w:spacing w:line="240" w:lineRule="auto"/>
               <w:jc w:val="center"/>
             </w:pPr>
             <w:r>
               <w:rPr>
-                <w:rFonts w:ascii="Malgun Gothic"/>
+                <w:rFonts w:ascii="맑은 고딕"/>
                 <w:b/>
                 <w:szCs w:val="21"/>
               </w:rPr>
@@ -675,7 +672,7 @@
           </w:tcPr>
           <w:p>
             <w:pPr>
-              <w:pStyle w:val="a"/>
+              <w:pStyle w:val="a3"/>
               <w:wordWrap/>
               <w:spacing w:line="240" w:lineRule="auto"/>
               <w:ind w:right="200"/>
@@ -683,7 +680,7 @@
             </w:pPr>
             <w:r>
               <w:rPr>
-                <w:rFonts w:ascii="Malgun Gothic" w:eastAsia="Malgun Gothic"/>
+                <w:rFonts w:ascii="맑은 고딕" w:eastAsia="맑은 고딕"/>
                 <w:b/>
                 <w:spacing w:val="14"/>
                 <w:sz w:val="28"/>
@@ -705,13 +702,13 @@
           </w:tcPr>
           <w:p>
             <w:pPr>
-              <w:pStyle w:val="a0"/>
+              <w:pStyle w:val="a4"/>
               <w:spacing w:line="240" w:lineRule="auto"/>
             </w:pPr>
             <w:proofErr w:type="spellStart"/>
             <w:r>
               <w:rPr>
-                <w:rFonts w:eastAsia="Malgun Gothic"/>
+                <w:rFonts w:eastAsia="맑은 고딕"/>
                 <w:b/>
               </w:rPr>
               <w:t>ㅇㅇㅇㅇㅇㅇ</w:t>
@@ -738,7 +735,7 @@
           </w:tcPr>
           <w:p>
             <w:pPr>
-              <w:pStyle w:val="a"/>
+              <w:pStyle w:val="a3"/>
               <w:wordWrap/>
               <w:spacing w:line="240" w:lineRule="auto"/>
               <w:ind w:right="200"/>
@@ -746,7 +743,7 @@
             </w:pPr>
             <w:r>
               <w:rPr>
-                <w:rFonts w:ascii="Malgun Gothic" w:eastAsia="Malgun Gothic"/>
+                <w:rFonts w:ascii="맑은 고딕" w:eastAsia="맑은 고딕"/>
                 <w:b/>
                 <w:spacing w:val="14"/>
                 <w:sz w:val="28"/>
@@ -768,13 +765,13 @@
           </w:tcPr>
           <w:p>
             <w:pPr>
-              <w:pStyle w:val="a0"/>
+              <w:pStyle w:val="a4"/>
               <w:spacing w:line="240" w:lineRule="auto"/>
             </w:pPr>
             <w:proofErr w:type="spellStart"/>
             <w:r>
               <w:rPr>
-                <w:rFonts w:eastAsia="Malgun Gothic"/>
+                <w:rFonts w:eastAsia="맑은 고딕"/>
                 <w:b/>
               </w:rPr>
               <w:t>ㅇㅇㅇㅇㅇㅇ</w:t>
@@ -801,7 +798,7 @@
           </w:tcPr>
           <w:p>
             <w:pPr>
-              <w:pStyle w:val="a"/>
+              <w:pStyle w:val="a3"/>
               <w:wordWrap/>
               <w:spacing w:line="240" w:lineRule="auto"/>
               <w:ind w:right="200"/>
@@ -809,7 +806,7 @@
             </w:pPr>
             <w:r>
               <w:rPr>
-                <w:rFonts w:ascii="Malgun Gothic" w:eastAsia="Malgun Gothic"/>
+                <w:rFonts w:ascii="맑은 고딕" w:eastAsia="맑은 고딕"/>
                 <w:b/>
                 <w:spacing w:val="14"/>
                 <w:sz w:val="28"/>
@@ -831,12 +828,12 @@
           </w:tcPr>
           <w:p>
             <w:pPr>
-              <w:pStyle w:val="a0"/>
+              <w:pStyle w:val="a4"/>
               <w:spacing w:line="240" w:lineRule="auto"/>
             </w:pPr>
             <w:r>
               <w:rPr>
-                <w:rFonts w:ascii="Malgun Gothic" w:eastAsia="Malgun Gothic"/>
+                <w:rFonts w:ascii="맑은 고딕" w:eastAsia="맑은 고딕"/>
                 <w:b/>
               </w:rPr>
               <w:t xml:space="preserve">김 </w:t>
@@ -844,7 +841,7 @@
             <w:proofErr w:type="spellStart"/>
             <w:r>
               <w:rPr>
-                <w:rFonts w:ascii="Malgun Gothic" w:eastAsia="Malgun Gothic"/>
+                <w:rFonts w:ascii="맑은 고딕" w:eastAsia="맑은 고딕"/>
                 <w:b/>
               </w:rPr>
               <w:t>숭</w:t>
@@ -852,7 +849,7 @@
             <w:proofErr w:type="spellEnd"/>
             <w:r>
               <w:rPr>
-                <w:rFonts w:ascii="Malgun Gothic" w:eastAsia="Malgun Gothic"/>
+                <w:rFonts w:ascii="맑은 고딕" w:eastAsia="맑은 고딕"/>
                 <w:b/>
               </w:rPr>
               <w:t xml:space="preserve"> 실</w:t>
@@ -878,7 +875,7 @@
           </w:tcPr>
           <w:p>
             <w:pPr>
-              <w:pStyle w:val="a"/>
+              <w:pStyle w:val="a3"/>
               <w:wordWrap/>
               <w:spacing w:line="240" w:lineRule="auto"/>
               <w:ind w:right="200"/>
@@ -886,7 +883,7 @@
             </w:pPr>
             <w:r>
               <w:rPr>
-                <w:rFonts w:ascii="Malgun Gothic" w:eastAsia="Malgun Gothic"/>
+                <w:rFonts w:ascii="맑은 고딕" w:eastAsia="맑은 고딕"/>
                 <w:b/>
                 <w:spacing w:val="14"/>
                 <w:sz w:val="28"/>
@@ -908,68 +905,68 @@
           </w:tcPr>
           <w:p>
             <w:pPr>
-              <w:pStyle w:val="a0"/>
+              <w:pStyle w:val="a4"/>
               <w:spacing w:line="240" w:lineRule="auto"/>
             </w:pPr>
             <w:r>
               <w:rPr>
-                <w:rFonts w:ascii="Malgun Gothic" w:eastAsia="Malgun Gothic"/>
+                <w:rFonts w:ascii="맑은 고딕" w:eastAsia="맑은 고딕"/>
                 <w:b/>
               </w:rPr>
               <w:t>202</w:t>
             </w:r>
             <w:r>
               <w:rPr>
-                <w:rFonts w:ascii="Malgun Gothic" w:eastAsia="Malgun Gothic"/>
+                <w:rFonts w:ascii="맑은 고딕" w:eastAsia="맑은 고딕"/>
                 <w:b/>
               </w:rPr>
               <w:t>2</w:t>
             </w:r>
             <w:r>
               <w:rPr>
-                <w:rFonts w:ascii="Malgun Gothic" w:eastAsia="Malgun Gothic"/>
+                <w:rFonts w:ascii="맑은 고딕" w:eastAsia="맑은 고딕"/>
                 <w:b/>
               </w:rPr>
               <w:t xml:space="preserve">년 </w:t>
             </w:r>
             <w:r>
               <w:rPr>
-                <w:rFonts w:ascii="Malgun Gothic" w:eastAsia="Malgun Gothic"/>
+                <w:rFonts w:ascii="맑은 고딕" w:eastAsia="맑은 고딕"/>
                 <w:b/>
               </w:rPr>
               <w:t>6</w:t>
             </w:r>
             <w:r>
               <w:rPr>
-                <w:rFonts w:ascii="Malgun Gothic" w:eastAsia="Malgun Gothic"/>
+                <w:rFonts w:ascii="맑은 고딕" w:eastAsia="맑은 고딕"/>
                 <w:b/>
               </w:rPr>
               <w:t xml:space="preserve">월 </w:t>
             </w:r>
             <w:r>
               <w:rPr>
-                <w:rFonts w:ascii="Malgun Gothic" w:eastAsia="Malgun Gothic"/>
+                <w:rFonts w:ascii="맑은 고딕" w:eastAsia="맑은 고딕"/>
                 <w:b/>
               </w:rPr>
               <w:t>8</w:t>
             </w:r>
             <w:r>
               <w:rPr>
-                <w:rFonts w:ascii="Malgun Gothic" w:eastAsia="Malgun Gothic"/>
+                <w:rFonts w:ascii="맑은 고딕" w:eastAsia="맑은 고딕"/>
                 <w:b/>
               </w:rPr>
               <w:t>일(</w:t>
             </w:r>
             <w:r>
               <w:rPr>
-                <w:rFonts w:ascii="Malgun Gothic" w:eastAsia="Malgun Gothic" w:hint="eastAsia"/>
+                <w:rFonts w:ascii="맑은 고딕" w:eastAsia="맑은 고딕" w:hint="eastAsia"/>
                 <w:b/>
               </w:rPr>
               <w:t>수</w:t>
             </w:r>
             <w:r>
               <w:rPr>
-                <w:rFonts w:ascii="Malgun Gothic" w:eastAsia="Malgun Gothic"/>
+                <w:rFonts w:ascii="맑은 고딕" w:eastAsia="맑은 고딕"/>
                 <w:b/>
               </w:rPr>
               <w:t>)</w:t>
@@ -980,11 +977,349 @@
     </w:tbl>
     <w:p>
       <w:pPr>
-        <w:pStyle w:val="a"/>
-        <w:wordWrap/>
-        <w:spacing w:line="240" w:lineRule="auto"/>
-        <w:jc w:val="center"/>
-      </w:pPr>
+        <w:pStyle w:val="a3"/>
+        <w:wordWrap/>
+        <w:spacing w:line="240" w:lineRule="auto"/>
+        <w:jc w:val="center"/>
+      </w:pPr>
+    </w:p>
+    <w:p>
+      <w:pPr>
+        <w:pStyle w:val="a3"/>
+        <w:wordWrap/>
+        <w:spacing w:line="240" w:lineRule="auto"/>
+        <w:jc w:val="center"/>
+      </w:pPr>
+    </w:p>
+    <w:p>
+      <w:pPr>
+        <w:pStyle w:val="a3"/>
+        <w:wordWrap/>
+        <w:spacing w:line="240" w:lineRule="auto"/>
+        <w:jc w:val="center"/>
+      </w:pPr>
+    </w:p>
+    <w:p>
+      <w:pPr>
+        <w:pStyle w:val="a3"/>
+        <w:wordWrap/>
+        <w:spacing w:line="240" w:lineRule="auto"/>
+        <w:jc w:val="center"/>
+      </w:pPr>
+    </w:p>
+    <w:p>
+      <w:pPr>
+        <w:pStyle w:val="a3"/>
+        <w:wordWrap/>
+        <w:spacing w:line="240" w:lineRule="auto"/>
+        <w:jc w:val="center"/>
+      </w:pPr>
+    </w:p>
+    <w:p>
+      <w:pPr>
+        <w:pStyle w:val="a3"/>
+        <w:wordWrap/>
+        <w:spacing w:line="240" w:lineRule="auto"/>
+        <w:jc w:val="center"/>
+      </w:pPr>
+    </w:p>
+    <w:p>
+      <w:pPr>
+        <w:pStyle w:val="a3"/>
+        <w:wordWrap/>
+        <w:spacing w:line="240" w:lineRule="auto"/>
+        <w:jc w:val="center"/>
+      </w:pPr>
+    </w:p>
+    <w:p>
+      <w:pPr>
+        <w:pStyle w:val="a3"/>
+        <w:wordWrap/>
+        <w:spacing w:line="240" w:lineRule="auto"/>
+        <w:jc w:val="center"/>
+        <w:rPr>
+          <w:rFonts w:hint="eastAsia"/>
+        </w:rPr>
+      </w:pPr>
+      <w:r>
+        <w:rPr>
+          <w:rFonts w:hint="eastAsia"/>
+        </w:rPr>
+        <w:lastRenderedPageBreak/>
+        <w:t>모델구성</w:t>
+      </w:r>
+    </w:p>
+    <w:p>
+      <w:pPr>
+        <w:pStyle w:val="a3"/>
+        <w:wordWrap/>
+        <w:spacing w:line="240" w:lineRule="auto"/>
+        <w:jc w:val="center"/>
+        <w:rPr>
+          <w:noProof/>
+        </w:rPr>
+      </w:pPr>
+      <w:r>
+        <w:rPr>
+          <w:noProof/>
+        </w:rPr>
+        <w:drawing>
+          <wp:inline distT="0" distB="0" distL="0" distR="0" wp14:anchorId="0C3715D3" wp14:editId="1531F506">
+            <wp:extent cx="5731510" cy="5750560"/>
+            <wp:effectExtent l="0" t="0" r="0" b="0"/>
+            <wp:docPr id="1" name="그림 1"/>
+            <wp:cNvGraphicFramePr>
+              <a:graphicFrameLocks xmlns:a="http://schemas.openxmlformats.org/drawingml/2006/main" noChangeAspect="1"/>
+            </wp:cNvGraphicFramePr>
+            <a:graphic xmlns:a="http://schemas.openxmlformats.org/drawingml/2006/main">
+              <a:graphicData uri="http://schemas.openxmlformats.org/drawingml/2006/picture">
+                <pic:pic xmlns:pic="http://schemas.openxmlformats.org/drawingml/2006/picture">
+                  <pic:nvPicPr>
+                    <pic:cNvPr id="1" name=""/>
+                    <pic:cNvPicPr/>
+                  </pic:nvPicPr>
+                  <pic:blipFill>
+                    <a:blip r:embed="rId5"/>
+                    <a:stretch>
+                      <a:fillRect/>
+                    </a:stretch>
+                  </pic:blipFill>
+                  <pic:spPr>
+                    <a:xfrm>
+                      <a:off x="0" y="0"/>
+                      <a:ext cx="5731510" cy="5750560"/>
+                    </a:xfrm>
+                    <a:prstGeom prst="rect">
+                      <a:avLst/>
+                    </a:prstGeom>
+                  </pic:spPr>
+                </pic:pic>
+              </a:graphicData>
+            </a:graphic>
+          </wp:inline>
+        </w:drawing>
+      </w:r>
+      <w:r>
+        <w:rPr>
+          <w:rFonts w:hint="eastAsia"/>
+          <w:noProof/>
+        </w:rPr>
+        <w:t>실행결과</w:t>
+      </w:r>
+    </w:p>
+    <w:p>
+      <w:pPr>
+        <w:pStyle w:val="a3"/>
+        <w:wordWrap/>
+        <w:spacing w:line="240" w:lineRule="auto"/>
+        <w:jc w:val="center"/>
+      </w:pPr>
+      <w:r>
+        <w:rPr>
+          <w:noProof/>
+        </w:rPr>
+        <w:drawing>
+          <wp:inline distT="0" distB="0" distL="0" distR="0" wp14:anchorId="48DAFB09" wp14:editId="4B6696B3">
+            <wp:extent cx="5731510" cy="2717800"/>
+            <wp:effectExtent l="0" t="0" r="0" b="0"/>
+            <wp:docPr id="3" name="그림 3"/>
+            <wp:cNvGraphicFramePr>
+              <a:graphicFrameLocks xmlns:a="http://schemas.openxmlformats.org/drawingml/2006/main" noChangeAspect="1"/>
+            </wp:cNvGraphicFramePr>
+            <a:graphic xmlns:a="http://schemas.openxmlformats.org/drawingml/2006/main">
+              <a:graphicData uri="http://schemas.openxmlformats.org/drawingml/2006/picture">
+                <pic:pic xmlns:pic="http://schemas.openxmlformats.org/drawingml/2006/picture">
+                  <pic:nvPicPr>
+                    <pic:cNvPr id="1" name=""/>
+                    <pic:cNvPicPr/>
+                  </pic:nvPicPr>
+                  <pic:blipFill>
+                    <a:blip r:embed="rId6"/>
+                    <a:stretch>
+                      <a:fillRect/>
+                    </a:stretch>
+                  </pic:blipFill>
+                  <pic:spPr>
+                    <a:xfrm>
+                      <a:off x="0" y="0"/>
+                      <a:ext cx="5731510" cy="2717800"/>
+                    </a:xfrm>
+                    <a:prstGeom prst="rect">
+                      <a:avLst/>
+                    </a:prstGeom>
+                  </pic:spPr>
+                </pic:pic>
+              </a:graphicData>
+            </a:graphic>
+          </wp:inline>
+        </w:drawing>
+      </w:r>
+    </w:p>
+    <w:p>
+      <w:pPr>
+        <w:pStyle w:val="a3"/>
+        <w:wordWrap/>
+        <w:spacing w:line="240" w:lineRule="auto"/>
+        <w:jc w:val="center"/>
+      </w:pPr>
+      <w:r>
+        <w:rPr>
+          <w:noProof/>
+        </w:rPr>
+        <w:lastRenderedPageBreak/>
+        <w:drawing>
+          <wp:inline distT="0" distB="0" distL="0" distR="0" wp14:anchorId="166FE8C5" wp14:editId="7645D4DD">
+            <wp:extent cx="5731510" cy="3602355"/>
+            <wp:effectExtent l="0" t="0" r="0" b="0"/>
+            <wp:docPr id="5" name="그림 5"/>
+            <wp:cNvGraphicFramePr>
+              <a:graphicFrameLocks xmlns:a="http://schemas.openxmlformats.org/drawingml/2006/main" noChangeAspect="1"/>
+            </wp:cNvGraphicFramePr>
+            <a:graphic xmlns:a="http://schemas.openxmlformats.org/drawingml/2006/main">
+              <a:graphicData uri="http://schemas.openxmlformats.org/drawingml/2006/picture">
+                <pic:pic xmlns:pic="http://schemas.openxmlformats.org/drawingml/2006/picture">
+                  <pic:nvPicPr>
+                    <pic:cNvPr id="1" name=""/>
+                    <pic:cNvPicPr/>
+                  </pic:nvPicPr>
+                  <pic:blipFill>
+                    <a:blip r:embed="rId7"/>
+                    <a:stretch>
+                      <a:fillRect/>
+                    </a:stretch>
+                  </pic:blipFill>
+                  <pic:spPr>
+                    <a:xfrm>
+                      <a:off x="0" y="0"/>
+                      <a:ext cx="5731510" cy="3602355"/>
+                    </a:xfrm>
+                    <a:prstGeom prst="rect">
+                      <a:avLst/>
+                    </a:prstGeom>
+                  </pic:spPr>
+                </pic:pic>
+              </a:graphicData>
+            </a:graphic>
+          </wp:inline>
+        </w:drawing>
+      </w:r>
+    </w:p>
+    <w:p>
+      <w:pPr>
+        <w:pStyle w:val="a3"/>
+        <w:wordWrap/>
+        <w:spacing w:line="240" w:lineRule="auto"/>
+        <w:jc w:val="center"/>
+      </w:pPr>
+    </w:p>
+    <w:p>
+      <w:pPr>
+        <w:pStyle w:val="a3"/>
+        <w:wordWrap/>
+        <w:spacing w:line="240" w:lineRule="auto"/>
+        <w:jc w:val="center"/>
+      </w:pPr>
+      <w:r>
+        <w:rPr>
+          <w:noProof/>
+        </w:rPr>
+        <w:drawing>
+          <wp:inline distT="0" distB="0" distL="0" distR="0" wp14:anchorId="4D4FAB45" wp14:editId="729F480F">
+            <wp:extent cx="5731510" cy="662305"/>
+            <wp:effectExtent l="0" t="0" r="0" b="0"/>
+            <wp:docPr id="7" name="그림 7"/>
+            <wp:cNvGraphicFramePr>
+              <a:graphicFrameLocks xmlns:a="http://schemas.openxmlformats.org/drawingml/2006/main" noChangeAspect="1"/>
+            </wp:cNvGraphicFramePr>
+            <a:graphic xmlns:a="http://schemas.openxmlformats.org/drawingml/2006/main">
+              <a:graphicData uri="http://schemas.openxmlformats.org/drawingml/2006/picture">
+                <pic:pic xmlns:pic="http://schemas.openxmlformats.org/drawingml/2006/picture">
+                  <pic:nvPicPr>
+                    <pic:cNvPr id="1" name=""/>
+                    <pic:cNvPicPr/>
+                  </pic:nvPicPr>
+                  <pic:blipFill>
+                    <a:blip r:embed="rId8"/>
+                    <a:stretch>
+                      <a:fillRect/>
+                    </a:stretch>
+                  </pic:blipFill>
+                  <pic:spPr>
+                    <a:xfrm>
+                      <a:off x="0" y="0"/>
+                      <a:ext cx="5731510" cy="662305"/>
+                    </a:xfrm>
+                    <a:prstGeom prst="rect">
+                      <a:avLst/>
+                    </a:prstGeom>
+                  </pic:spPr>
+                </pic:pic>
+              </a:graphicData>
+            </a:graphic>
+          </wp:inline>
+        </w:drawing>
+      </w:r>
+    </w:p>
+    <w:p>
+      <w:pPr>
+        <w:pStyle w:val="a3"/>
+        <w:wordWrap/>
+        <w:spacing w:line="240" w:lineRule="auto"/>
+        <w:jc w:val="center"/>
+      </w:pPr>
+    </w:p>
+    <w:p>
+      <w:pPr>
+        <w:pStyle w:val="a3"/>
+        <w:wordWrap/>
+        <w:spacing w:line="240" w:lineRule="auto"/>
+        <w:jc w:val="center"/>
+        <w:rPr>
+          <w:rFonts w:hint="eastAsia"/>
+        </w:rPr>
+      </w:pPr>
+      <w:r>
+        <w:rPr>
+          <w:noProof/>
+        </w:rPr>
+        <w:drawing>
+          <wp:inline distT="0" distB="0" distL="0" distR="0" wp14:anchorId="30E0F588" wp14:editId="3D675F1D">
+            <wp:extent cx="5731510" cy="3755390"/>
+            <wp:effectExtent l="0" t="0" r="0" b="0"/>
+            <wp:docPr id="8" name="그림 8"/>
+            <wp:cNvGraphicFramePr>
+              <a:graphicFrameLocks xmlns:a="http://schemas.openxmlformats.org/drawingml/2006/main" noChangeAspect="1"/>
+            </wp:cNvGraphicFramePr>
+            <a:graphic xmlns:a="http://schemas.openxmlformats.org/drawingml/2006/main">
+              <a:graphicData uri="http://schemas.openxmlformats.org/drawingml/2006/picture">
+                <pic:pic xmlns:pic="http://schemas.openxmlformats.org/drawingml/2006/picture">
+                  <pic:nvPicPr>
+                    <pic:cNvPr id="1" name=""/>
+                    <pic:cNvPicPr/>
+                  </pic:nvPicPr>
+                  <pic:blipFill>
+                    <a:blip r:embed="rId9"/>
+                    <a:stretch>
+                      <a:fillRect/>
+                    </a:stretch>
+                  </pic:blipFill>
+                  <pic:spPr>
+                    <a:xfrm>
+                      <a:off x="0" y="0"/>
+                      <a:ext cx="5731510" cy="3755390"/>
+                    </a:xfrm>
+                    <a:prstGeom prst="rect">
+                      <a:avLst/>
+                    </a:prstGeom>
+                  </pic:spPr>
+                </pic:pic>
+              </a:graphicData>
+            </a:graphic>
+          </wp:inline>
+        </w:drawing>
+      </w:r>
+      <w:bookmarkStart w:id="1" w:name="_GoBack"/>
+      <w:bookmarkEnd w:id="1"/>
     </w:p>
     <w:sectPr>
       <w:endnotePr>
@@ -999,7 +1334,7 @@
 </file>
 
 <file path=word/numbering.xml><?xml version="1.0" encoding="utf-8"?>
-<w:numbering xmlns:wpc="http://schemas.microsoft.com/office/word/2010/wordprocessingCanvas" xmlns:cx="http://schemas.microsoft.com/office/drawing/2014/chartex" xmlns:cx1="http://schemas.microsoft.com/office/drawing/2015/9/8/chartex" xmlns:cx2="http://schemas.microsoft.com/office/drawing/2015/10/21/chartex" xmlns:cx3="http://schemas.microsoft.com/office/drawing/2016/5/9/chartex" xmlns:cx4="http://schemas.microsoft.com/office/drawing/2016/5/10/chartex" xmlns:cx5="http://schemas.microsoft.com/office/drawing/2016/5/11/chartex" xmlns:cx6="http://schemas.microsoft.com/office/drawing/2016/5/12/chartex" xmlns:cx7="http://schemas.microsoft.com/office/drawing/2016/5/13/chartex" xmlns:cx8="http://schemas.microsoft.com/office/drawing/2016/5/14/chartex" xmlns:mc="http://schemas.openxmlformats.org/markup-compatibility/2006" xmlns:aink="http://schemas.microsoft.com/office/drawing/2016/ink" xmlns:am3d="http://schemas.microsoft.com/office/drawing/2017/model3d" xmlns:o="urn:schemas-microsoft-com:office:office" xmlns:oel="http://schemas.microsoft.com/office/2019/extlst" xmlns:r="http://schemas.openxmlformats.org/officeDocument/2006/relationships" xmlns:m="http://schemas.openxmlformats.org/officeDocument/2006/math" xmlns:v="urn:schemas-microsoft-com:vml" xmlns:wp14="http://schemas.microsoft.com/office/word/2010/wordprocessingDrawing" xmlns:wp="http://schemas.openxmlformats.org/drawingml/2006/wordprocessingDrawing" xmlns:w10="urn:schemas-microsoft-com:office:word" xmlns:w="http://schemas.openxmlformats.org/wordprocessingml/2006/main" xmlns:w14="http://schemas.microsoft.com/office/word/2010/wordml" xmlns:w15="http://schemas.microsoft.com/office/word/2012/wordml" xmlns:w16cex="http://schemas.microsoft.com/office/word/2018/wordml/cex" xmlns:w16cid="http://schemas.microsoft.com/office/word/2016/wordml/cid" xmlns:w16="http://schemas.microsoft.com/office/word/2018/wordml" xmlns:w16sdtdh="http://schemas.microsoft.com/office/word/2020/wordml/sdtdatahash" xmlns:w16se="http://schemas.microsoft.com/office/word/2015/wordml/symex" xmlns:wpg="http://schemas.microsoft.com/office/word/2010/wordprocessingGroup" xmlns:wpi="http://schemas.microsoft.com/office/word/2010/wordprocessingInk" xmlns:wne="http://schemas.microsoft.com/office/word/2006/wordml" xmlns:wps="http://schemas.microsoft.com/office/word/2010/wordprocessingShape" mc:Ignorable="w14 w15 w16se w16cid w16 w16cex w16sdtdh wp14">
+<w:numbering xmlns:wpc="http://schemas.microsoft.com/office/word/2010/wordprocessingCanvas" xmlns:cx="http://schemas.microsoft.com/office/drawing/2014/chartex" xmlns:cx1="http://schemas.microsoft.com/office/drawing/2015/9/8/chartex" xmlns:cx2="http://schemas.microsoft.com/office/drawing/2015/10/21/chartex" xmlns:cx3="http://schemas.microsoft.com/office/drawing/2016/5/9/chartex" xmlns:cx4="http://schemas.microsoft.com/office/drawing/2016/5/10/chartex" xmlns:cx5="http://schemas.microsoft.com/office/drawing/2016/5/11/chartex" xmlns:cx6="http://schemas.microsoft.com/office/drawing/2016/5/12/chartex" xmlns:cx7="http://schemas.microsoft.com/office/drawing/2016/5/13/chartex" xmlns:cx8="http://schemas.microsoft.com/office/drawing/2016/5/14/chartex" xmlns:mc="http://schemas.openxmlformats.org/markup-compatibility/2006" xmlns:aink="http://schemas.microsoft.com/office/drawing/2016/ink" xmlns:am3d="http://schemas.microsoft.com/office/drawing/2017/model3d" xmlns:o="urn:schemas-microsoft-com:office:office" xmlns:r="http://schemas.openxmlformats.org/officeDocument/2006/relationships" xmlns:m="http://schemas.openxmlformats.org/officeDocument/2006/math" xmlns:v="urn:schemas-microsoft-com:vml" xmlns:wp14="http://schemas.microsoft.com/office/word/2010/wordprocessingDrawing" xmlns:wp="http://schemas.openxmlformats.org/drawingml/2006/wordprocessingDrawing" xmlns:w10="urn:schemas-microsoft-com:office:word" xmlns:w="http://schemas.openxmlformats.org/wordprocessingml/2006/main" xmlns:w14="http://schemas.microsoft.com/office/word/2010/wordml" xmlns:w15="http://schemas.microsoft.com/office/word/2012/wordml" xmlns:w16cid="http://schemas.microsoft.com/office/word/2016/wordml/cid" xmlns:w16se="http://schemas.microsoft.com/office/word/2015/wordml/symex" xmlns:wpg="http://schemas.microsoft.com/office/word/2010/wordprocessingGroup" xmlns:wpi="http://schemas.microsoft.com/office/word/2010/wordprocessingInk" xmlns:wne="http://schemas.microsoft.com/office/word/2006/wordml" xmlns:wps="http://schemas.microsoft.com/office/word/2010/wordprocessingShape" mc:Ignorable="w14 w15 w16se w16cid wp14">
   <w:abstractNum w:abstractNumId="0" w15:restartNumberingAfterBreak="0">
     <w:nsid w:val="39EB26F6"/>
     <w:multiLevelType w:val="multilevel"/>
@@ -1011,7 +1346,7 @@
       <w:lvlText w:val="%1."/>
       <w:lvlJc w:val="left"/>
       <w:rPr>
-        <w:rFonts w:ascii="Malgun Gothic" w:eastAsia="Malgun Gothic" w:hAnsi="Malgun Gothic"/>
+        <w:rFonts w:ascii="맑은 고딕" w:eastAsia="맑은 고딕" w:hAnsi="맑은 고딕"/>
         <w:b/>
         <w:color w:val="000000"/>
         <w:sz w:val="22"/>
@@ -1024,7 +1359,7 @@
       <w:lvlText w:val="%2."/>
       <w:lvlJc w:val="left"/>
       <w:rPr>
-        <w:rFonts w:ascii="Malgun Gothic" w:eastAsia="Malgun Gothic" w:hAnsi="Malgun Gothic"/>
+        <w:rFonts w:ascii="맑은 고딕" w:eastAsia="맑은 고딕" w:hAnsi="맑은 고딕"/>
         <w:b/>
         <w:color w:val="000000"/>
         <w:sz w:val="22"/>
@@ -1037,7 +1372,7 @@
       <w:lvlText w:val="%3)"/>
       <w:lvlJc w:val="left"/>
       <w:rPr>
-        <w:rFonts w:ascii="Malgun Gothic" w:eastAsia="Malgun Gothic" w:hAnsi="Malgun Gothic"/>
+        <w:rFonts w:ascii="맑은 고딕" w:eastAsia="맑은 고딕" w:hAnsi="맑은 고딕"/>
         <w:b/>
         <w:color w:val="000000"/>
         <w:sz w:val="22"/>
@@ -1050,7 +1385,7 @@
       <w:lvlText w:val="%4)"/>
       <w:lvlJc w:val="left"/>
       <w:rPr>
-        <w:rFonts w:ascii="Malgun Gothic" w:eastAsia="Malgun Gothic" w:hAnsi="Malgun Gothic"/>
+        <w:rFonts w:ascii="맑은 고딕" w:eastAsia="맑은 고딕" w:hAnsi="맑은 고딕"/>
         <w:b/>
         <w:color w:val="000000"/>
         <w:sz w:val="22"/>
@@ -1063,7 +1398,7 @@
       <w:lvlText w:val="(%5)"/>
       <w:lvlJc w:val="left"/>
       <w:rPr>
-        <w:rFonts w:ascii="Malgun Gothic" w:eastAsia="Malgun Gothic" w:hAnsi="Malgun Gothic"/>
+        <w:rFonts w:ascii="맑은 고딕" w:eastAsia="맑은 고딕" w:hAnsi="맑은 고딕"/>
         <w:b/>
         <w:color w:val="000000"/>
         <w:sz w:val="22"/>
@@ -1076,7 +1411,7 @@
       <w:lvlText w:val="(%6)"/>
       <w:lvlJc w:val="left"/>
       <w:rPr>
-        <w:rFonts w:ascii="Malgun Gothic" w:eastAsia="Malgun Gothic" w:hAnsi="Malgun Gothic"/>
+        <w:rFonts w:ascii="맑은 고딕" w:eastAsia="맑은 고딕" w:hAnsi="맑은 고딕"/>
         <w:b/>
         <w:color w:val="000000"/>
         <w:sz w:val="22"/>
@@ -1089,7 +1424,7 @@
       <w:lvlText w:val="%7"/>
       <w:lvlJc w:val="left"/>
       <w:rPr>
-        <w:rFonts w:ascii="Malgun Gothic" w:eastAsia="Malgun Gothic" w:hAnsi="Malgun Gothic"/>
+        <w:rFonts w:ascii="맑은 고딕" w:eastAsia="맑은 고딕" w:hAnsi="맑은 고딕"/>
         <w:b/>
         <w:color w:val="000000"/>
         <w:sz w:val="22"/>
@@ -1120,14 +1455,14 @@
       </w:rPr>
     </w:lvl>
   </w:abstractNum>
-  <w:num w:numId="1" w16cid:durableId="652754899">
+  <w:num w:numId="1">
     <w:abstractNumId w:val="0"/>
   </w:num>
 </w:numbering>
 </file>
 
 <file path=word/styles.xml><?xml version="1.0" encoding="utf-8"?>
-<w:styles xmlns:mc="http://schemas.openxmlformats.org/markup-compatibility/2006" xmlns:r="http://schemas.openxmlformats.org/officeDocument/2006/relationships" xmlns:w="http://schemas.openxmlformats.org/wordprocessingml/2006/main" xmlns:w14="http://schemas.microsoft.com/office/word/2010/wordml" xmlns:w15="http://schemas.microsoft.com/office/word/2012/wordml" xmlns:w16cex="http://schemas.microsoft.com/office/word/2018/wordml/cex" xmlns:w16cid="http://schemas.microsoft.com/office/word/2016/wordml/cid" xmlns:w16="http://schemas.microsoft.com/office/word/2018/wordml" xmlns:w16sdtdh="http://schemas.microsoft.com/office/word/2020/wordml/sdtdatahash" xmlns:w16se="http://schemas.microsoft.com/office/word/2015/wordml/symex" mc:Ignorable="w14 w15 w16se w16cid w16 w16cex w16sdtdh">
+<w:styles xmlns:mc="http://schemas.openxmlformats.org/markup-compatibility/2006" xmlns:r="http://schemas.openxmlformats.org/officeDocument/2006/relationships" xmlns:w="http://schemas.openxmlformats.org/wordprocessingml/2006/main" xmlns:w14="http://schemas.microsoft.com/office/word/2010/wordml" xmlns:w15="http://schemas.microsoft.com/office/word/2012/wordml" xmlns:w16cid="http://schemas.microsoft.com/office/word/2016/wordml/cid" xmlns:w16se="http://schemas.microsoft.com/office/word/2015/wordml/symex" mc:Ignorable="w14 w15 w16se w16cid">
   <w:docDefaults>
     <w:rPrDefault>
       <w:rPr>
@@ -1144,7 +1479,7 @@
       </w:pPr>
     </w:pPrDefault>
   </w:docDefaults>
-  <w:latentStyles w:defLockedState="0" w:defUIPriority="99" w:defSemiHidden="0" w:defUnhideWhenUsed="0" w:defQFormat="0" w:count="376">
+  <w:latentStyles w:defLockedState="0" w:defUIPriority="99" w:defSemiHidden="0" w:defUnhideWhenUsed="0" w:defQFormat="0" w:count="375">
     <w:lsdException w:name="Normal" w:uiPriority="0" w:qFormat="1"/>
     <w:lsdException w:name="heading 1" w:uiPriority="9" w:qFormat="1"/>
     <w:lsdException w:name="heading 2" w:semiHidden="1" w:uiPriority="9" w:unhideWhenUsed="1" w:qFormat="1"/>
@@ -1520,9 +1855,8 @@
     <w:lsdException w:name="Smart Hyperlink" w:semiHidden="1" w:unhideWhenUsed="1"/>
     <w:lsdException w:name="Hashtag" w:semiHidden="1" w:unhideWhenUsed="1"/>
     <w:lsdException w:name="Unresolved Mention" w:semiHidden="1" w:unhideWhenUsed="1"/>
-    <w:lsdException w:name="Smart Link" w:semiHidden="1" w:unhideWhenUsed="1"/>
   </w:latentStyles>
-  <w:style w:type="paragraph" w:default="1" w:styleId="Normal">
+  <w:style w:type="paragraph" w:default="1" w:styleId="a">
     <w:name w:val="Normal"/>
     <w:qFormat/>
     <w:pPr>
@@ -1532,13 +1866,13 @@
       <w:autoSpaceDN w:val="0"/>
     </w:pPr>
   </w:style>
-  <w:style w:type="character" w:default="1" w:styleId="DefaultParagraphFont">
+  <w:style w:type="character" w:default="1" w:styleId="a0">
     <w:name w:val="Default Paragraph Font"/>
     <w:uiPriority w:val="1"/>
     <w:semiHidden/>
     <w:unhideWhenUsed/>
   </w:style>
-  <w:style w:type="table" w:default="1" w:styleId="TableNormal">
+  <w:style w:type="table" w:default="1" w:styleId="a1">
     <w:name w:val="Normal Table"/>
     <w:uiPriority w:val="99"/>
     <w:semiHidden/>
@@ -1553,13 +1887,13 @@
       </w:tblCellMar>
     </w:tblPr>
   </w:style>
-  <w:style w:type="numbering" w:default="1" w:styleId="NoList">
+  <w:style w:type="numbering" w:default="1" w:styleId="a2">
     <w:name w:val="No List"/>
     <w:uiPriority w:val="99"/>
     <w:semiHidden/>
     <w:unhideWhenUsed/>
   </w:style>
-  <w:style w:type="paragraph" w:customStyle="1" w:styleId="a">
+  <w:style w:type="paragraph" w:customStyle="1" w:styleId="a3">
     <w:name w:val="바탕글"/>
     <w:pPr>
       <w:widowControl w:val="0"/>
@@ -1581,7 +1915,7 @@
       <w:color w:val="000000"/>
     </w:rPr>
   </w:style>
-  <w:style w:type="paragraph" w:customStyle="1" w:styleId="a0">
+  <w:style w:type="paragraph" w:customStyle="1" w:styleId="a4">
     <w:name w:val="내용"/>
     <w:uiPriority w:val="1"/>
     <w:pPr>
@@ -1639,8 +1973,8 @@
       <w:sz w:val="24"/>
     </w:rPr>
   </w:style>
-  <w:style w:type="paragraph" w:customStyle="1" w:styleId="a1">
-    <w:name w:val="제목"/>
+  <w:style w:type="paragraph" w:customStyle="1" w:styleId="1">
+    <w:name w:val="제목1"/>
     <w:uiPriority w:val="2"/>
     <w:pPr>
       <w:widowControl w:val="0"/>
